--- a/Documents/Deployment for Testing Environment.docx
+++ b/Documents/Deployment for Testing Environment.docx
@@ -242,7 +242,7 @@
           <v:shape id="_x0000_i1025" type="#_x0000_t75" style="width:424.5pt;height:81pt" o:ole="">
             <v:imagedata r:id="rId5" o:title=""/>
           </v:shape>
-          <o:OLEObject Type="Embed" ProgID="Word.OpenDocumentText.12" ShapeID="_x0000_i1025" DrawAspect="Content" ObjectID="_1518524176" r:id="rId6"/>
+          <o:OLEObject Type="Embed" ProgID="Word.OpenDocumentText.12" ShapeID="_x0000_i1025" DrawAspect="Content" ObjectID="_1523369307" r:id="rId6"/>
         </w:object>
       </w:r>
     </w:p>
@@ -308,11 +308,11 @@
           <w:sz w:val="24"/>
           <w:szCs w:val="24"/>
         </w:rPr>
-        <w:object w:dxaOrig="9360" w:dyaOrig="630">
-          <v:shape id="_x0000_i1026" type="#_x0000_t75" style="width:518.25pt;height:43.5pt" o:ole="">
+        <w:object w:dxaOrig="9360" w:dyaOrig="807">
+          <v:shape id="_x0000_i1027" type="#_x0000_t75" style="width:518.25pt;height:55.5pt" o:ole="">
             <v:imagedata r:id="rId7" o:title=""/>
           </v:shape>
-          <o:OLEObject Type="Embed" ProgID="Word.OpenDocumentText.12" ShapeID="_x0000_i1026" DrawAspect="Content" ObjectID="_1518524177" r:id="rId8"/>
+          <o:OLEObject Type="Embed" ProgID="Word.OpenDocumentText.12" ShapeID="_x0000_i1027" DrawAspect="Content" ObjectID="_1523369308" r:id="rId8"/>
         </w:object>
       </w:r>
     </w:p>
@@ -597,6 +597,7 @@
           <w:sz w:val="24"/>
           <w:szCs w:val="24"/>
         </w:rPr>
+        <w:lastRenderedPageBreak/>
         <w:t xml:space="preserve">Run </w:t>
       </w:r>
       <w:proofErr w:type="spellStart"/>
@@ -613,14 +614,7 @@
           <w:sz w:val="24"/>
           <w:szCs w:val="24"/>
         </w:rPr>
-        <w:t xml:space="preserve"> script from </w:t>
-      </w:r>
-      <w:r>
-        <w:rPr>
-          <w:sz w:val="24"/>
-          <w:szCs w:val="24"/>
-        </w:rPr>
-        <w:t xml:space="preserve">“PIW App Web Deployment </w:t>
+        <w:t xml:space="preserve"> script from “PIW App Web Deployment </w:t>
       </w:r>
       <w:proofErr w:type="spellStart"/>
       <w:r>
@@ -636,14 +630,7 @@
           <w:sz w:val="24"/>
           <w:szCs w:val="24"/>
         </w:rPr>
-        <w:t xml:space="preserve"> Setup and Deploy”</w:t>
-      </w:r>
-      <w:r>
-        <w:rPr>
-          <w:sz w:val="24"/>
-          <w:szCs w:val="24"/>
-        </w:rPr>
-        <w:t xml:space="preserve"> document to generate </w:t>
+        <w:t xml:space="preserve"> Setup and Deploy” document to generate </w:t>
       </w:r>
       <w:proofErr w:type="spellStart"/>
       <w:r>
@@ -715,10 +702,10 @@
       </w:pPr>
       <w:r>
         <w:object w:dxaOrig="9360" w:dyaOrig="4410">
-          <v:shape id="_x0000_i1027" type="#_x0000_t75" style="width:468pt;height:220.5pt" o:ole="">
+          <v:shape id="_x0000_i1026" type="#_x0000_t75" style="width:468pt;height:220.5pt" o:ole="">
             <v:imagedata r:id="rId9" o:title=""/>
           </v:shape>
-          <o:OLEObject Type="Embed" ProgID="Word.OpenDocumentText.12" ShapeID="_x0000_i1027" DrawAspect="Content" ObjectID="_1518524178" r:id="rId10"/>
+          <o:OLEObject Type="Embed" ProgID="Word.OpenDocumentText.12" ShapeID="_x0000_i1026" DrawAspect="Content" ObjectID="_1523369309" r:id="rId10"/>
         </w:object>
       </w:r>
     </w:p>
@@ -870,21 +857,27 @@
         </w:rPr>
         <w:fldChar w:fldCharType="end"/>
       </w:r>
-      <w:bookmarkStart w:id="9" w:name="_GoBack"/>
       <w:bookmarkEnd w:id="7"/>
       <w:bookmarkEnd w:id="8"/>
+    </w:p>
+    <w:p>
+      <w:pPr>
+        <w:pStyle w:val="ListParagraph"/>
+        <w:numPr>
+          <w:ilvl w:val="0"/>
+          <w:numId w:val="7"/>
+        </w:numPr>
+      </w:pPr>
+      <w:r>
+        <w:t>Publish 2 projects from the Visual Studio with above information for Test environment.</w:t>
+      </w:r>
+      <w:r>
+        <w:t xml:space="preserve"> Make sure to select correct publish name, different between dev and test and prod.</w:t>
+      </w:r>
+      <w:bookmarkStart w:id="9" w:name="_GoBack"/>
       <w:bookmarkEnd w:id="9"/>
-    </w:p>
-    <w:p>
-      <w:pPr>
-        <w:pStyle w:val="ListParagraph"/>
-        <w:numPr>
-          <w:ilvl w:val="0"/>
-          <w:numId w:val="7"/>
-        </w:numPr>
-      </w:pPr>
-      <w:r>
-        <w:t xml:space="preserve">Publish 2 projects from the Visual Studio with above information for Test environment. </w:t>
+      <w:r>
+        <w:t xml:space="preserve"> </w:t>
       </w:r>
       <w:r>
         <w:t>It will generate:</w:t>
@@ -1147,6 +1140,7 @@
           <w:sz w:val="24"/>
           <w:szCs w:val="24"/>
         </w:rPr>
+        <w:lastRenderedPageBreak/>
         <w:t>Open the App catalog</w:t>
       </w:r>
       <w:r>
@@ -1230,7 +1224,6 @@
           <w:sz w:val="24"/>
           <w:szCs w:val="24"/>
         </w:rPr>
-        <w:lastRenderedPageBreak/>
         <w:t xml:space="preserve">Go to the host site </w:t>
       </w:r>
       <w:hyperlink r:id="rId11" w:history="1">
@@ -1379,7 +1372,7 @@
 
 <file path=word/numbering.xml><?xml version="1.0" encoding="utf-8"?>
 <w:numbering xmlns:wpc="http://schemas.microsoft.com/office/word/2010/wordprocessingCanvas" xmlns:mc="http://schemas.openxmlformats.org/markup-compatibility/2006" xmlns:o="urn:schemas-microsoft-com:office:office" xmlns:r="http://schemas.openxmlformats.org/officeDocument/2006/relationships" xmlns:m="http://schemas.openxmlformats.org/officeDocument/2006/math" xmlns:v="urn:schemas-microsoft-com:vml" xmlns:wp14="http://schemas.microsoft.com/office/word/2010/wordprocessingDrawing" xmlns:wp="http://schemas.openxmlformats.org/drawingml/2006/wordprocessingDrawing" xmlns:w10="urn:schemas-microsoft-com:office:word" xmlns:w="http://schemas.openxmlformats.org/wordprocessingml/2006/main" xmlns:w14="http://schemas.microsoft.com/office/word/2010/wordml" xmlns:w15="http://schemas.microsoft.com/office/word/2012/wordml" xmlns:wpg="http://schemas.microsoft.com/office/word/2010/wordprocessingGroup" xmlns:wpi="http://schemas.microsoft.com/office/word/2010/wordprocessingInk" xmlns:wne="http://schemas.microsoft.com/office/word/2006/wordml" xmlns:wps="http://schemas.microsoft.com/office/word/2010/wordprocessingShape" mc:Ignorable="w14 w15 wp14">
-  <w:abstractNum w:abstractNumId="0">
+  <w:abstractNum w:abstractNumId="0" w15:restartNumberingAfterBreak="0">
     <w:nsid w:val="0E481610"/>
     <w:multiLevelType w:val="hybridMultilevel"/>
     <w:tmpl w:val="53BCDCA6"/>
@@ -1465,7 +1458,7 @@
       </w:pPr>
     </w:lvl>
   </w:abstractNum>
-  <w:abstractNum w:abstractNumId="1">
+  <w:abstractNum w:abstractNumId="1" w15:restartNumberingAfterBreak="0">
     <w:nsid w:val="1DDC2895"/>
     <w:multiLevelType w:val="hybridMultilevel"/>
     <w:tmpl w:val="3208DC16"/>
@@ -1551,7 +1544,7 @@
       </w:pPr>
     </w:lvl>
   </w:abstractNum>
-  <w:abstractNum w:abstractNumId="2">
+  <w:abstractNum w:abstractNumId="2" w15:restartNumberingAfterBreak="0">
     <w:nsid w:val="25420FDD"/>
     <w:multiLevelType w:val="hybridMultilevel"/>
     <w:tmpl w:val="97B21A74"/>
@@ -1637,7 +1630,7 @@
       </w:pPr>
     </w:lvl>
   </w:abstractNum>
-  <w:abstractNum w:abstractNumId="3">
+  <w:abstractNum w:abstractNumId="3" w15:restartNumberingAfterBreak="0">
     <w:nsid w:val="33075489"/>
     <w:multiLevelType w:val="hybridMultilevel"/>
     <w:tmpl w:val="BDCAA0F2"/>
@@ -1723,7 +1716,7 @@
       </w:pPr>
     </w:lvl>
   </w:abstractNum>
-  <w:abstractNum w:abstractNumId="4">
+  <w:abstractNum w:abstractNumId="4" w15:restartNumberingAfterBreak="0">
     <w:nsid w:val="3B0909AD"/>
     <w:multiLevelType w:val="hybridMultilevel"/>
     <w:tmpl w:val="CC0A229A"/>
@@ -1812,7 +1805,7 @@
       </w:pPr>
     </w:lvl>
   </w:abstractNum>
-  <w:abstractNum w:abstractNumId="5">
+  <w:abstractNum w:abstractNumId="5" w15:restartNumberingAfterBreak="0">
     <w:nsid w:val="41215E4C"/>
     <w:multiLevelType w:val="hybridMultilevel"/>
     <w:tmpl w:val="8872F2FC"/>
@@ -1898,7 +1891,7 @@
       </w:pPr>
     </w:lvl>
   </w:abstractNum>
-  <w:abstractNum w:abstractNumId="6">
+  <w:abstractNum w:abstractNumId="6" w15:restartNumberingAfterBreak="0">
     <w:nsid w:val="5A4D7F38"/>
     <w:multiLevelType w:val="hybridMultilevel"/>
     <w:tmpl w:val="C0249C16"/>
@@ -1984,7 +1977,7 @@
       </w:pPr>
     </w:lvl>
   </w:abstractNum>
-  <w:abstractNum w:abstractNumId="7">
+  <w:abstractNum w:abstractNumId="7" w15:restartNumberingAfterBreak="0">
     <w:nsid w:val="7B95589B"/>
     <w:multiLevelType w:val="hybridMultilevel"/>
     <w:tmpl w:val="75F4A7A6"/>

--- a/Documents/Deployment for Testing Environment.docx
+++ b/Documents/Deployment for Testing Environment.docx
@@ -242,7 +242,7 @@
           <v:shape id="_x0000_i1025" type="#_x0000_t75" style="width:424.5pt;height:81pt" o:ole="">
             <v:imagedata r:id="rId5" o:title=""/>
           </v:shape>
-          <o:OLEObject Type="Embed" ProgID="Word.OpenDocumentText.12" ShapeID="_x0000_i1025" DrawAspect="Content" ObjectID="_1523369307" r:id="rId6"/>
+          <o:OLEObject Type="Embed" ProgID="Word.OpenDocumentText.12" ShapeID="_x0000_i1025" DrawAspect="Content" ObjectID="_1525091022" r:id="rId6"/>
         </w:object>
       </w:r>
     </w:p>
@@ -309,10 +309,10 @@
           <w:szCs w:val="24"/>
         </w:rPr>
         <w:object w:dxaOrig="9360" w:dyaOrig="807">
-          <v:shape id="_x0000_i1027" type="#_x0000_t75" style="width:518.25pt;height:55.5pt" o:ole="">
+          <v:shape id="_x0000_i1026" type="#_x0000_t75" style="width:518.25pt;height:55.5pt" o:ole="">
             <v:imagedata r:id="rId7" o:title=""/>
           </v:shape>
-          <o:OLEObject Type="Embed" ProgID="Word.OpenDocumentText.12" ShapeID="_x0000_i1027" DrawAspect="Content" ObjectID="_1523369308" r:id="rId8"/>
+          <o:OLEObject Type="Embed" ProgID="Word.OpenDocumentText.12" ShapeID="_x0000_i1026" DrawAspect="Content" ObjectID="_1525091023" r:id="rId8"/>
         </w:object>
       </w:r>
     </w:p>
@@ -702,10 +702,10 @@
       </w:pPr>
       <w:r>
         <w:object w:dxaOrig="9360" w:dyaOrig="4410">
-          <v:shape id="_x0000_i1026" type="#_x0000_t75" style="width:468pt;height:220.5pt" o:ole="">
+          <v:shape id="_x0000_i1027" type="#_x0000_t75" style="width:468pt;height:220.5pt" o:ole="">
             <v:imagedata r:id="rId9" o:title=""/>
           </v:shape>
-          <o:OLEObject Type="Embed" ProgID="Word.OpenDocumentText.12" ShapeID="_x0000_i1026" DrawAspect="Content" ObjectID="_1523369309" r:id="rId10"/>
+          <o:OLEObject Type="Embed" ProgID="Word.OpenDocumentText.12" ShapeID="_x0000_i1027" DrawAspect="Content" ObjectID="_1525091024" r:id="rId10"/>
         </w:object>
       </w:r>
     </w:p>
@@ -874,8 +874,6 @@
       <w:r>
         <w:t xml:space="preserve"> Make sure to select correct publish name, different between dev and test and prod.</w:t>
       </w:r>
-      <w:bookmarkStart w:id="9" w:name="_GoBack"/>
-      <w:bookmarkEnd w:id="9"/>
       <w:r>
         <w:t xml:space="preserve"> </w:t>
       </w:r>
@@ -1350,6 +1348,441 @@
           <w:szCs w:val="24"/>
         </w:rPr>
         <w:t xml:space="preserve"> should be appear in the left navigation.</w:t>
+      </w:r>
+    </w:p>
+    <w:p>
+      <w:pPr>
+        <w:rPr>
+          <w:sz w:val="24"/>
+          <w:szCs w:val="24"/>
+        </w:rPr>
+      </w:pPr>
+    </w:p>
+    <w:p>
+      <w:pPr>
+        <w:pStyle w:val="Heading1"/>
+      </w:pPr>
+      <w:r>
+        <w:t>Add queue feature to all servers</w:t>
+      </w:r>
+    </w:p>
+    <w:p>
+      <w:pPr>
+        <w:rPr>
+          <w:sz w:val="24"/>
+          <w:szCs w:val="24"/>
+        </w:rPr>
+      </w:pPr>
+      <w:r>
+        <w:rPr>
+          <w:sz w:val="24"/>
+          <w:szCs w:val="24"/>
+        </w:rPr>
+        <w:t>Open Server Manager</w:t>
+      </w:r>
+    </w:p>
+    <w:p>
+      <w:pPr>
+        <w:rPr>
+          <w:sz w:val="24"/>
+          <w:szCs w:val="24"/>
+        </w:rPr>
+      </w:pPr>
+      <w:r>
+        <w:rPr>
+          <w:sz w:val="24"/>
+          <w:szCs w:val="24"/>
+        </w:rPr>
+        <w:t>Add Role and Feature</w:t>
+      </w:r>
+    </w:p>
+    <w:p>
+      <w:pPr>
+        <w:rPr>
+          <w:sz w:val="24"/>
+          <w:szCs w:val="24"/>
+        </w:rPr>
+      </w:pPr>
+      <w:r>
+        <w:rPr>
+          <w:sz w:val="24"/>
+          <w:szCs w:val="24"/>
+        </w:rPr>
+        <w:t>Select Message Queue Services</w:t>
+      </w:r>
+    </w:p>
+    <w:p>
+      <w:pPr>
+        <w:rPr>
+          <w:sz w:val="24"/>
+          <w:szCs w:val="24"/>
+        </w:rPr>
+      </w:pPr>
+      <w:r>
+        <w:rPr>
+          <w:noProof/>
+        </w:rPr>
+        <w:drawing>
+          <wp:inline distT="0" distB="0" distL="0" distR="0" wp14:anchorId="7E72B423" wp14:editId="7D677DDF">
+            <wp:extent cx="5943600" cy="4213860"/>
+            <wp:effectExtent l="0" t="0" r="0" b="0"/>
+            <wp:docPr id="1" name="Picture 1"/>
+            <wp:cNvGraphicFramePr>
+              <a:graphicFrameLocks xmlns:a="http://schemas.openxmlformats.org/drawingml/2006/main" noChangeAspect="1"/>
+            </wp:cNvGraphicFramePr>
+            <a:graphic xmlns:a="http://schemas.openxmlformats.org/drawingml/2006/main">
+              <a:graphicData uri="http://schemas.openxmlformats.org/drawingml/2006/picture">
+                <pic:pic xmlns:pic="http://schemas.openxmlformats.org/drawingml/2006/picture">
+                  <pic:nvPicPr>
+                    <pic:cNvPr id="1" name=""/>
+                    <pic:cNvPicPr/>
+                  </pic:nvPicPr>
+                  <pic:blipFill>
+                    <a:blip r:embed="rId12"/>
+                    <a:stretch>
+                      <a:fillRect/>
+                    </a:stretch>
+                  </pic:blipFill>
+                  <pic:spPr>
+                    <a:xfrm>
+                      <a:off x="0" y="0"/>
+                      <a:ext cx="5943600" cy="4213860"/>
+                    </a:xfrm>
+                    <a:prstGeom prst="rect">
+                      <a:avLst/>
+                    </a:prstGeom>
+                  </pic:spPr>
+                </pic:pic>
+              </a:graphicData>
+            </a:graphic>
+          </wp:inline>
+        </w:drawing>
+      </w:r>
+    </w:p>
+    <w:p>
+      <w:pPr>
+        <w:rPr>
+          <w:sz w:val="24"/>
+          <w:szCs w:val="24"/>
+        </w:rPr>
+      </w:pPr>
+      <w:r>
+        <w:rPr>
+          <w:sz w:val="24"/>
+          <w:szCs w:val="24"/>
+        </w:rPr>
+        <w:t xml:space="preserve">Create new private queue name </w:t>
+      </w:r>
+      <w:proofErr w:type="spellStart"/>
+      <w:r>
+        <w:rPr>
+          <w:sz w:val="24"/>
+          <w:szCs w:val="24"/>
+        </w:rPr>
+        <w:t>PiwEpsResponse</w:t>
+      </w:r>
+      <w:proofErr w:type="spellEnd"/>
+      <w:r>
+        <w:rPr>
+          <w:sz w:val="24"/>
+          <w:szCs w:val="24"/>
+        </w:rPr>
+        <w:t>. Set permission “Everyone” to allow “Send Message”</w:t>
+      </w:r>
+    </w:p>
+    <w:p>
+      <w:pPr>
+        <w:rPr>
+          <w:sz w:val="24"/>
+          <w:szCs w:val="24"/>
+        </w:rPr>
+      </w:pPr>
+      <w:r>
+        <w:rPr>
+          <w:noProof/>
+        </w:rPr>
+        <w:lastRenderedPageBreak/>
+        <w:drawing>
+          <wp:inline distT="0" distB="0" distL="0" distR="0" wp14:anchorId="65FF52B2" wp14:editId="19921457">
+            <wp:extent cx="3867150" cy="4286250"/>
+            <wp:effectExtent l="0" t="0" r="0" b="0"/>
+            <wp:docPr id="2" name="Picture 2"/>
+            <wp:cNvGraphicFramePr>
+              <a:graphicFrameLocks xmlns:a="http://schemas.openxmlformats.org/drawingml/2006/main" noChangeAspect="1"/>
+            </wp:cNvGraphicFramePr>
+            <a:graphic xmlns:a="http://schemas.openxmlformats.org/drawingml/2006/main">
+              <a:graphicData uri="http://schemas.openxmlformats.org/drawingml/2006/picture">
+                <pic:pic xmlns:pic="http://schemas.openxmlformats.org/drawingml/2006/picture">
+                  <pic:nvPicPr>
+                    <pic:cNvPr id="1" name=""/>
+                    <pic:cNvPicPr/>
+                  </pic:nvPicPr>
+                  <pic:blipFill>
+                    <a:blip r:embed="rId13"/>
+                    <a:stretch>
+                      <a:fillRect/>
+                    </a:stretch>
+                  </pic:blipFill>
+                  <pic:spPr>
+                    <a:xfrm>
+                      <a:off x="0" y="0"/>
+                      <a:ext cx="3867150" cy="4286250"/>
+                    </a:xfrm>
+                    <a:prstGeom prst="rect">
+                      <a:avLst/>
+                    </a:prstGeom>
+                  </pic:spPr>
+                </pic:pic>
+              </a:graphicData>
+            </a:graphic>
+          </wp:inline>
+        </w:drawing>
+      </w:r>
+    </w:p>
+    <w:p>
+      <w:pPr>
+        <w:rPr>
+          <w:sz w:val="24"/>
+          <w:szCs w:val="24"/>
+        </w:rPr>
+      </w:pPr>
+    </w:p>
+    <w:p>
+      <w:pPr>
+        <w:rPr>
+          <w:sz w:val="24"/>
+          <w:szCs w:val="24"/>
+        </w:rPr>
+      </w:pPr>
+      <w:r>
+        <w:rPr>
+          <w:noProof/>
+        </w:rPr>
+        <w:lastRenderedPageBreak/>
+        <w:drawing>
+          <wp:inline distT="0" distB="0" distL="0" distR="0" wp14:anchorId="05C1A9D8" wp14:editId="40FFF28D">
+            <wp:extent cx="3848100" cy="4267200"/>
+            <wp:effectExtent l="0" t="0" r="0" b="0"/>
+            <wp:docPr id="3" name="Picture 3"/>
+            <wp:cNvGraphicFramePr>
+              <a:graphicFrameLocks xmlns:a="http://schemas.openxmlformats.org/drawingml/2006/main" noChangeAspect="1"/>
+            </wp:cNvGraphicFramePr>
+            <a:graphic xmlns:a="http://schemas.openxmlformats.org/drawingml/2006/main">
+              <a:graphicData uri="http://schemas.openxmlformats.org/drawingml/2006/picture">
+                <pic:pic xmlns:pic="http://schemas.openxmlformats.org/drawingml/2006/picture">
+                  <pic:nvPicPr>
+                    <pic:cNvPr id="1" name=""/>
+                    <pic:cNvPicPr/>
+                  </pic:nvPicPr>
+                  <pic:blipFill>
+                    <a:blip r:embed="rId14"/>
+                    <a:stretch>
+                      <a:fillRect/>
+                    </a:stretch>
+                  </pic:blipFill>
+                  <pic:spPr>
+                    <a:xfrm>
+                      <a:off x="0" y="0"/>
+                      <a:ext cx="3848100" cy="4267200"/>
+                    </a:xfrm>
+                    <a:prstGeom prst="rect">
+                      <a:avLst/>
+                    </a:prstGeom>
+                  </pic:spPr>
+                </pic:pic>
+              </a:graphicData>
+            </a:graphic>
+          </wp:inline>
+        </w:drawing>
+      </w:r>
+    </w:p>
+    <w:p>
+      <w:pPr>
+        <w:rPr>
+          <w:sz w:val="24"/>
+          <w:szCs w:val="24"/>
+        </w:rPr>
+      </w:pPr>
+    </w:p>
+    <w:p>
+      <w:pPr>
+        <w:pStyle w:val="Heading1"/>
+      </w:pPr>
+      <w:r>
+        <w:t>Select application pool in IIS:</w:t>
+      </w:r>
+    </w:p>
+    <w:p>
+      <w:r>
+        <w:t xml:space="preserve">Go to </w:t>
+      </w:r>
+      <w:proofErr w:type="spellStart"/>
+      <w:r>
+        <w:t>PIW_SPAppWeb</w:t>
+      </w:r>
+      <w:proofErr w:type="spellEnd"/>
+      <w:r>
+        <w:t xml:space="preserve"> in IIS, click on basic setting. </w:t>
+      </w:r>
+    </w:p>
+    <w:p>
+      <w:r>
+        <w:t>Change the application pool to “Portal App Pool”</w:t>
+      </w:r>
+    </w:p>
+    <w:p>
+      <w:pPr>
+        <w:rPr>
+          <w:b/>
+          <w:u w:val="single"/>
+        </w:rPr>
+      </w:pPr>
+      <w:r>
+        <w:t xml:space="preserve">Write down the service account. It should be </w:t>
+      </w:r>
+      <w:proofErr w:type="spellStart"/>
+      <w:r>
+        <w:rPr>
+          <w:b/>
+          <w:u w:val="single"/>
+        </w:rPr>
+        <w:t>svc.spapppool.dev</w:t>
+      </w:r>
+      <w:proofErr w:type="spellEnd"/>
+    </w:p>
+    <w:p>
+      <w:pPr>
+        <w:pStyle w:val="Heading1"/>
+      </w:pPr>
+    </w:p>
+    <w:p>
+      <w:pPr>
+        <w:pStyle w:val="Heading1"/>
+      </w:pPr>
+      <w:r>
+        <w:t>Set Folder for publishing and validation</w:t>
+      </w:r>
+    </w:p>
+    <w:p>
+      <w:r>
+        <w:t xml:space="preserve">Create new folder </w:t>
+      </w:r>
+      <w:proofErr w:type="spellStart"/>
+      <w:r>
+        <w:t>PIWDocuments</w:t>
+      </w:r>
+      <w:proofErr w:type="spellEnd"/>
+      <w:r>
+        <w:t xml:space="preserve"> in E drive on one of the server. Add the setting in </w:t>
+      </w:r>
+      <w:proofErr w:type="spellStart"/>
+      <w:r>
+        <w:t>web.config</w:t>
+      </w:r>
+      <w:proofErr w:type="spellEnd"/>
+    </w:p>
+    <w:p>
+      <w:pPr>
+        <w:pStyle w:val="ListParagraph"/>
+        <w:numPr>
+          <w:ilvl w:val="0"/>
+          <w:numId w:val="9"/>
+        </w:numPr>
+      </w:pPr>
+      <w:r>
+        <w:t>&lt;add key="</w:t>
+      </w:r>
+      <w:proofErr w:type="spellStart"/>
+      <w:r>
+        <w:t>PIWDocuments</w:t>
+      </w:r>
+      <w:proofErr w:type="spellEnd"/>
+      <w:r>
+        <w:t>" value="\\fdc1s-sp23wfed2\PIWDocumen</w:t>
+      </w:r>
+      <w:bookmarkStart w:id="9" w:name="_GoBack"/>
+      <w:bookmarkEnd w:id="9"/>
+      <w:r>
+        <w:t>ts"&gt;&lt;/add&gt;</w:t>
+      </w:r>
+    </w:p>
+    <w:p>
+      <w:pPr>
+        <w:pStyle w:val="ListParagraph"/>
+        <w:numPr>
+          <w:ilvl w:val="0"/>
+          <w:numId w:val="9"/>
+        </w:numPr>
+      </w:pPr>
+      <w:r>
+        <w:t>&lt;add key="</w:t>
+      </w:r>
+      <w:proofErr w:type="spellStart"/>
+      <w:r>
+        <w:t>PIWDocuments</w:t>
+      </w:r>
+      <w:proofErr w:type="spellEnd"/>
+      <w:r>
+        <w:t>" value="\\fdc1s-sp23wfe</w:t>
+      </w:r>
+      <w:r>
+        <w:t>t3</w:t>
+      </w:r>
+      <w:r>
+        <w:t>\PIWDocuments"&gt;&lt;/add&gt;</w:t>
+      </w:r>
+    </w:p>
+    <w:p>
+      <w:pPr>
+        <w:pStyle w:val="ListParagraph"/>
+        <w:numPr>
+          <w:ilvl w:val="0"/>
+          <w:numId w:val="9"/>
+        </w:numPr>
+      </w:pPr>
+      <w:r>
+        <w:t>&lt;add key="</w:t>
+      </w:r>
+      <w:proofErr w:type="spellStart"/>
+      <w:r>
+        <w:t>PIWDocuments</w:t>
+      </w:r>
+      <w:proofErr w:type="spellEnd"/>
+      <w:r>
+        <w:t>" value="\\fdc1s-sp23wfe</w:t>
+      </w:r>
+      <w:r>
+        <w:t>p3</w:t>
+      </w:r>
+      <w:r>
+        <w:t>\PIWDocuments"&gt;&lt;/add&gt;</w:t>
+      </w:r>
+    </w:p>
+    <w:p>
+      <w:r>
+        <w:t xml:space="preserve">Share folder to application pool account with Read/Write. It will allow the </w:t>
+      </w:r>
+      <w:proofErr w:type="spellStart"/>
+      <w:r>
+        <w:t>piw_spapp</w:t>
+      </w:r>
+      <w:proofErr w:type="spellEnd"/>
+      <w:r>
+        <w:t xml:space="preserve"> to copy the file to the folder for publishing and for validating.</w:t>
+      </w:r>
+    </w:p>
+    <w:p>
+      <w:r>
+        <w:lastRenderedPageBreak/>
+        <w:t xml:space="preserve">Share the folder </w:t>
+      </w:r>
+      <w:proofErr w:type="spellStart"/>
+      <w:r>
+        <w:t>toEPS</w:t>
+      </w:r>
+      <w:proofErr w:type="spellEnd"/>
+      <w:r>
+        <w:t xml:space="preserve"> service account with Read/Write permission. It is for the EPS to read the publishing file.</w:t>
       </w:r>
     </w:p>
     <w:p>
@@ -1978,6 +2411,92 @@
     </w:lvl>
   </w:abstractNum>
   <w:abstractNum w:abstractNumId="7" w15:restartNumberingAfterBreak="0">
+    <w:nsid w:val="61BD5C13"/>
+    <w:multiLevelType w:val="hybridMultilevel"/>
+    <w:tmpl w:val="398E4D6C"/>
+    <w:lvl w:ilvl="0" w:tplc="0409000F">
+      <w:start w:val="1"/>
+      <w:numFmt w:val="decimal"/>
+      <w:lvlText w:val="%1."/>
+      <w:lvlJc w:val="left"/>
+      <w:pPr>
+        <w:ind w:left="720" w:hanging="360"/>
+      </w:pPr>
+    </w:lvl>
+    <w:lvl w:ilvl="1" w:tplc="04090019" w:tentative="1">
+      <w:start w:val="1"/>
+      <w:numFmt w:val="lowerLetter"/>
+      <w:lvlText w:val="%2."/>
+      <w:lvlJc w:val="left"/>
+      <w:pPr>
+        <w:ind w:left="1440" w:hanging="360"/>
+      </w:pPr>
+    </w:lvl>
+    <w:lvl w:ilvl="2" w:tplc="0409001B" w:tentative="1">
+      <w:start w:val="1"/>
+      <w:numFmt w:val="lowerRoman"/>
+      <w:lvlText w:val="%3."/>
+      <w:lvlJc w:val="right"/>
+      <w:pPr>
+        <w:ind w:left="2160" w:hanging="180"/>
+      </w:pPr>
+    </w:lvl>
+    <w:lvl w:ilvl="3" w:tplc="0409000F" w:tentative="1">
+      <w:start w:val="1"/>
+      <w:numFmt w:val="decimal"/>
+      <w:lvlText w:val="%4."/>
+      <w:lvlJc w:val="left"/>
+      <w:pPr>
+        <w:ind w:left="2880" w:hanging="360"/>
+      </w:pPr>
+    </w:lvl>
+    <w:lvl w:ilvl="4" w:tplc="04090019" w:tentative="1">
+      <w:start w:val="1"/>
+      <w:numFmt w:val="lowerLetter"/>
+      <w:lvlText w:val="%5."/>
+      <w:lvlJc w:val="left"/>
+      <w:pPr>
+        <w:ind w:left="3600" w:hanging="360"/>
+      </w:pPr>
+    </w:lvl>
+    <w:lvl w:ilvl="5" w:tplc="0409001B" w:tentative="1">
+      <w:start w:val="1"/>
+      <w:numFmt w:val="lowerRoman"/>
+      <w:lvlText w:val="%6."/>
+      <w:lvlJc w:val="right"/>
+      <w:pPr>
+        <w:ind w:left="4320" w:hanging="180"/>
+      </w:pPr>
+    </w:lvl>
+    <w:lvl w:ilvl="6" w:tplc="0409000F" w:tentative="1">
+      <w:start w:val="1"/>
+      <w:numFmt w:val="decimal"/>
+      <w:lvlText w:val="%7."/>
+      <w:lvlJc w:val="left"/>
+      <w:pPr>
+        <w:ind w:left="5040" w:hanging="360"/>
+      </w:pPr>
+    </w:lvl>
+    <w:lvl w:ilvl="7" w:tplc="04090019" w:tentative="1">
+      <w:start w:val="1"/>
+      <w:numFmt w:val="lowerLetter"/>
+      <w:lvlText w:val="%8."/>
+      <w:lvlJc w:val="left"/>
+      <w:pPr>
+        <w:ind w:left="5760" w:hanging="360"/>
+      </w:pPr>
+    </w:lvl>
+    <w:lvl w:ilvl="8" w:tplc="0409001B" w:tentative="1">
+      <w:start w:val="1"/>
+      <w:numFmt w:val="lowerRoman"/>
+      <w:lvlText w:val="%9."/>
+      <w:lvlJc w:val="right"/>
+      <w:pPr>
+        <w:ind w:left="6480" w:hanging="180"/>
+      </w:pPr>
+    </w:lvl>
+  </w:abstractNum>
+  <w:abstractNum w:abstractNumId="8" w15:restartNumberingAfterBreak="0">
     <w:nsid w:val="7B95589B"/>
     <w:multiLevelType w:val="hybridMultilevel"/>
     <w:tmpl w:val="75F4A7A6"/>
@@ -2085,10 +2604,13 @@
     <w:abstractNumId w:val="6"/>
   </w:num>
   <w:num w:numId="7">
-    <w:abstractNumId w:val="7"/>
+    <w:abstractNumId w:val="8"/>
   </w:num>
   <w:num w:numId="8">
     <w:abstractNumId w:val="5"/>
+  </w:num>
+  <w:num w:numId="9">
+    <w:abstractNumId w:val="7"/>
   </w:num>
 </w:numbering>
 </file>
